--- a/Project Introduction/Objectives.docx
+++ b/Project Introduction/Objectives.docx
@@ -5,6 +5,7 @@
     <w:p>
       <w:pPr>
         <w:rPr>
+          <w:rFonts w:asciiTheme="majorBidi" w:hAnsiTheme="majorBidi" w:cstheme="majorBidi"/>
           <w:b/>
           <w:bCs/>
           <w:sz w:val="36"/>
@@ -13,6 +14,7 @@
       </w:pPr>
       <w:r>
         <w:rPr>
+          <w:rFonts w:asciiTheme="majorBidi" w:hAnsiTheme="majorBidi" w:cstheme="majorBidi"/>
           <w:b/>
           <w:bCs/>
           <w:sz w:val="36"/>
@@ -20,49 +22,148 @@
         </w:rPr>
         <w:t>Objectives</w:t>
       </w:r>
-      <w:r>
-        <w:rPr>
+    </w:p>
+    <w:p>
+      <w:pPr>
+        <w:rPr>
+          <w:rFonts w:asciiTheme="majorBidi" w:hAnsiTheme="majorBidi" w:cstheme="majorBidi"/>
           <w:b/>
           <w:bCs/>
           <w:sz w:val="36"/>
           <w:szCs w:val="36"/>
         </w:rPr>
-        <w:t>:</w:t>
+      </w:pPr>
+    </w:p>
+    <w:p>
+      <w:pPr>
+        <w:spacing w:line="276" w:lineRule="auto"/>
+        <w:ind w:left="425"/>
+        <w:rPr>
+          <w:rFonts w:asciiTheme="majorBidi" w:hAnsiTheme="majorBidi" w:cstheme="majorBidi"/>
+          <w:color w:val="000000" w:themeColor="text1"/>
+          <w:sz w:val="28"/>
+          <w:szCs w:val="28"/>
+        </w:rPr>
+      </w:pPr>
+      <w:r>
+        <w:rPr>
+          <w:rFonts w:asciiTheme="majorBidi" w:hAnsiTheme="majorBidi" w:cstheme="majorBidi"/>
+          <w:b/>
+          <w:bCs/>
+          <w:color w:val="000000" w:themeColor="text1"/>
+          <w:sz w:val="28"/>
+          <w:szCs w:val="28"/>
+        </w:rPr>
+        <w:t>Reduce Waiting Times</w:t>
+      </w:r>
+      <w:r>
+        <w:rPr>
+          <w:rFonts w:asciiTheme="majorBidi" w:hAnsiTheme="majorBidi" w:cstheme="majorBidi"/>
+          <w:color w:val="000000" w:themeColor="text1"/>
+          <w:sz w:val="28"/>
+          <w:szCs w:val="28"/>
+        </w:rPr>
+        <w:t xml:space="preserve"> </w:t>
       </w:r>
     </w:p>
     <w:p>
       <w:pPr>
-        <w:pStyle w:val="ListParagraph"/>
-        <w:numPr>
-          <w:ilvl w:val="0"/>
-          <w:numId w:val="1"/>
-        </w:numPr>
         <w:spacing w:line="276" w:lineRule="auto"/>
-        <w:rPr>
+        <w:ind w:left="425"/>
+        <w:rPr>
+          <w:rFonts w:asciiTheme="majorBidi" w:hAnsiTheme="majorBidi" w:cstheme="majorBidi"/>
+          <w:color w:val="000000" w:themeColor="text1"/>
           <w:sz w:val="28"/>
           <w:szCs w:val="28"/>
         </w:rPr>
       </w:pPr>
       <w:r>
         <w:rPr>
+          <w:rFonts w:asciiTheme="majorBidi" w:hAnsiTheme="majorBidi" w:cstheme="majorBidi"/>
+          <w:color w:val="000000" w:themeColor="text1"/>
+          <w:sz w:val="28"/>
+          <w:szCs w:val="28"/>
+        </w:rPr>
+        <w:t>Minimize average waiting times at bus stops by enabling passengers to plan their journeys more effectively and by optimizing bus routes and schedules based on real-time data.</w:t>
+      </w:r>
+    </w:p>
+    <w:p>
+      <w:pPr>
+        <w:spacing w:line="276" w:lineRule="auto"/>
+        <w:ind w:left="425"/>
+        <w:rPr>
+          <w:rFonts w:asciiTheme="majorBidi" w:hAnsiTheme="majorBidi" w:cstheme="majorBidi"/>
           <w:b/>
           <w:bCs/>
           <w:color w:val="000000" w:themeColor="text1"/>
           <w:sz w:val="28"/>
           <w:szCs w:val="28"/>
         </w:rPr>
-        <w:t>Improving safety for public transport</w:t>
+      </w:pPr>
+      <w:r>
+        <w:rPr>
+          <w:rFonts w:asciiTheme="majorBidi" w:hAnsiTheme="majorBidi" w:cstheme="majorBidi"/>
+          <w:b/>
+          <w:bCs/>
+          <w:color w:val="000000" w:themeColor="text1"/>
+          <w:sz w:val="28"/>
+          <w:szCs w:val="28"/>
+        </w:rPr>
+        <w:t>Enhance User Experience</w:t>
       </w:r>
       <w:r>
         <w:rPr>
-          <w:color w:val="000000" w:themeColor="text1"/>
-          <w:sz w:val="28"/>
-          <w:szCs w:val="28"/>
-        </w:rPr>
-        <w:t>: This is done by working to develop and implement an integrated and coordinated set of</w:t>
+          <w:rFonts w:asciiTheme="majorBidi" w:hAnsiTheme="majorBidi" w:cstheme="majorBidi"/>
+          <w:b/>
+          <w:bCs/>
+          <w:color w:val="000000" w:themeColor="text1"/>
+          <w:sz w:val="28"/>
+          <w:szCs w:val="28"/>
+        </w:rPr>
+        <w:t xml:space="preserve"> and Increase Ridership</w:t>
+      </w:r>
+    </w:p>
+    <w:p>
+      <w:pPr>
+        <w:spacing w:line="276" w:lineRule="auto"/>
+        <w:ind w:left="425"/>
+        <w:rPr>
+          <w:rFonts w:asciiTheme="majorBidi" w:hAnsiTheme="majorBidi" w:cstheme="majorBidi"/>
+          <w:color w:val="000000" w:themeColor="text1"/>
+          <w:sz w:val="28"/>
+          <w:szCs w:val="28"/>
+        </w:rPr>
+      </w:pPr>
+      <w:r>
+        <w:rPr>
+          <w:rFonts w:asciiTheme="majorBidi" w:hAnsiTheme="majorBidi" w:cstheme="majorBidi"/>
+          <w:color w:val="000000" w:themeColor="text1"/>
+          <w:sz w:val="28"/>
+          <w:szCs w:val="28"/>
+        </w:rPr>
+        <w:t>Improve the overall experience for passengers by providing accurate and real-time information about bus locations and arrival times, reducing uncertainty and frustration associated with waiting for buses.</w:t>
       </w:r>
       <w:r>
         <w:rPr>
+          <w:rFonts w:asciiTheme="majorBidi" w:hAnsiTheme="majorBidi" w:cstheme="majorBidi"/>
+          <w:color w:val="000000" w:themeColor="text1"/>
+          <w:sz w:val="28"/>
+          <w:szCs w:val="28"/>
+        </w:rPr>
+        <w:t xml:space="preserve"> Which will </w:t>
+      </w:r>
+      <w:r>
+        <w:rPr>
+          <w:rFonts w:asciiTheme="majorBidi" w:hAnsiTheme="majorBidi" w:cstheme="majorBidi"/>
+          <w:color w:val="000000" w:themeColor="text1"/>
+          <w:sz w:val="28"/>
+          <w:szCs w:val="28"/>
+        </w:rPr>
+        <w:t>Attract more passengers to the public bus system</w:t>
+      </w:r>
+      <w:r>
+        <w:rPr>
+          <w:rFonts w:asciiTheme="majorBidi" w:hAnsiTheme="majorBidi" w:cstheme="majorBidi"/>
           <w:color w:val="000000" w:themeColor="text1"/>
           <w:sz w:val="28"/>
           <w:szCs w:val="28"/>
@@ -71,76 +172,17 @@
       </w:r>
       <w:r>
         <w:rPr>
-          <w:color w:val="000000" w:themeColor="text1"/>
-          <w:sz w:val="28"/>
-          <w:szCs w:val="28"/>
-        </w:rPr>
-        <w:t xml:space="preserve">procedures aimed at raising the level of </w:t>
+          <w:rFonts w:asciiTheme="majorBidi" w:hAnsiTheme="majorBidi" w:cstheme="majorBidi"/>
+          <w:color w:val="000000" w:themeColor="text1"/>
+          <w:sz w:val="28"/>
+          <w:szCs w:val="28"/>
+        </w:rPr>
+        <w:t>ultimately increasing ridership levels and reducing reliance on private vehicles</w:t>
       </w:r>
       <w:r>
         <w:rPr>
-          <w:color w:val="000000" w:themeColor="text1"/>
-          <w:sz w:val="28"/>
-          <w:szCs w:val="28"/>
-        </w:rPr>
-        <w:t>safety. A</w:t>
-      </w:r>
-      <w:r>
-        <w:rPr>
-          <w:color w:val="000000" w:themeColor="text1"/>
-        </w:rPr>
-        <w:t xml:space="preserve"> </w:t>
-      </w:r>
-      <w:r>
-        <w:rPr>
-          <w:color w:val="000000" w:themeColor="text1"/>
-          <w:sz w:val="28"/>
-          <w:szCs w:val="28"/>
-        </w:rPr>
-        <w:t>Traffic control: by evaluating the performance of highways and streets equipped with traffic signals and coordinating them with public transportation</w:t>
-      </w:r>
-      <w:r>
-        <w:rPr>
-          <w:color w:val="000000" w:themeColor="text1"/>
-          <w:sz w:val="28"/>
-          <w:szCs w:val="28"/>
-        </w:rPr>
-        <w:t xml:space="preserve"> </w:t>
-      </w:r>
-      <w:r>
-        <w:rPr>
-          <w:color w:val="000000" w:themeColor="text1"/>
-          <w:sz w:val="28"/>
-          <w:szCs w:val="28"/>
-        </w:rPr>
-        <w:t>operations to balance demand with capacity within the</w:t>
-      </w:r>
-      <w:r>
-        <w:rPr>
-          <w:color w:val="000000" w:themeColor="text1"/>
-          <w:sz w:val="28"/>
-          <w:szCs w:val="28"/>
-        </w:rPr>
-        <w:t xml:space="preserve"> </w:t>
-      </w:r>
-      <w:r>
-        <w:rPr>
-          <w:color w:val="000000" w:themeColor="text1"/>
-          <w:sz w:val="28"/>
-          <w:szCs w:val="28"/>
-        </w:rPr>
-        <w:t xml:space="preserve">transportation </w:t>
-      </w:r>
-      <w:r>
-        <w:rPr>
-          <w:color w:val="000000" w:themeColor="text1"/>
-          <w:sz w:val="28"/>
-          <w:szCs w:val="28"/>
-        </w:rPr>
-        <w:t>system that is through</w:t>
-      </w:r>
-      <w:r>
-        <w:rPr>
+          <w:rFonts w:asciiTheme="majorBidi" w:hAnsiTheme="majorBidi" w:cstheme="majorBidi"/>
+          <w:color w:val="000000" w:themeColor="text1"/>
           <w:sz w:val="28"/>
           <w:szCs w:val="28"/>
         </w:rPr>
@@ -149,267 +191,113 @@
     </w:p>
     <w:p>
       <w:pPr>
-        <w:pStyle w:val="ListParagraph"/>
-        <w:numPr>
-          <w:ilvl w:val="0"/>
-          <w:numId w:val="1"/>
-        </w:numPr>
         <w:spacing w:line="276" w:lineRule="auto"/>
-        <w:rPr>
-          <w:sz w:val="28"/>
-          <w:szCs w:val="28"/>
-        </w:rPr>
-      </w:pPr>
-      <w:r>
-        <w:rPr>
+        <w:ind w:left="425"/>
+        <w:rPr>
+          <w:rFonts w:asciiTheme="majorBidi" w:hAnsiTheme="majorBidi" w:cstheme="majorBidi"/>
           <w:b/>
           <w:bCs/>
-          <w:sz w:val="28"/>
-          <w:szCs w:val="28"/>
-        </w:rPr>
-        <w:t>Increasing the energy and operational efficiency of the public transportation network</w:t>
+          <w:color w:val="000000" w:themeColor="text1"/>
+          <w:sz w:val="28"/>
+          <w:szCs w:val="28"/>
+        </w:rPr>
+      </w:pPr>
+      <w:r>
+        <w:rPr>
+          <w:rFonts w:asciiTheme="majorBidi" w:hAnsiTheme="majorBidi" w:cstheme="majorBidi"/>
+          <w:b/>
+          <w:bCs/>
+          <w:color w:val="000000" w:themeColor="text1"/>
+          <w:sz w:val="28"/>
+          <w:szCs w:val="28"/>
+        </w:rPr>
+        <w:t>Increase Efficiency</w:t>
       </w:r>
       <w:r>
         <w:rPr>
-          <w:sz w:val="28"/>
-          <w:szCs w:val="28"/>
-        </w:rPr>
-        <w:t>: through:</w:t>
+          <w:rFonts w:asciiTheme="majorBidi" w:hAnsiTheme="majorBidi" w:cstheme="majorBidi"/>
+          <w:color w:val="000000" w:themeColor="text1"/>
+          <w:sz w:val="28"/>
+          <w:szCs w:val="28"/>
+        </w:rPr>
+        <w:t xml:space="preserve"> </w:t>
+      </w:r>
+      <w:r>
+        <w:rPr>
+          <w:rFonts w:asciiTheme="majorBidi" w:hAnsiTheme="majorBidi" w:cstheme="majorBidi"/>
+          <w:b/>
+          <w:bCs/>
+          <w:color w:val="000000" w:themeColor="text1"/>
+          <w:sz w:val="28"/>
+          <w:szCs w:val="28"/>
+        </w:rPr>
+        <w:t xml:space="preserve">and </w:t>
+      </w:r>
+      <w:r>
+        <w:rPr>
+          <w:rFonts w:asciiTheme="majorBidi" w:hAnsiTheme="majorBidi" w:cstheme="majorBidi"/>
+          <w:b/>
+          <w:bCs/>
+          <w:color w:val="000000" w:themeColor="text1"/>
+          <w:sz w:val="28"/>
+          <w:szCs w:val="28"/>
+        </w:rPr>
+        <w:t>O</w:t>
+      </w:r>
+      <w:r>
+        <w:rPr>
+          <w:rFonts w:asciiTheme="majorBidi" w:hAnsiTheme="majorBidi" w:cstheme="majorBidi"/>
+          <w:b/>
+          <w:bCs/>
+          <w:color w:val="000000" w:themeColor="text1"/>
+          <w:sz w:val="28"/>
+          <w:szCs w:val="28"/>
+        </w:rPr>
+        <w:t xml:space="preserve">ptimize </w:t>
+      </w:r>
+      <w:r>
+        <w:rPr>
+          <w:rFonts w:asciiTheme="majorBidi" w:hAnsiTheme="majorBidi" w:cstheme="majorBidi"/>
+          <w:b/>
+          <w:bCs/>
+          <w:color w:val="000000" w:themeColor="text1"/>
+          <w:sz w:val="28"/>
+          <w:szCs w:val="28"/>
+        </w:rPr>
+        <w:t>O</w:t>
+      </w:r>
+      <w:r>
+        <w:rPr>
+          <w:rFonts w:asciiTheme="majorBidi" w:hAnsiTheme="majorBidi" w:cstheme="majorBidi"/>
+          <w:b/>
+          <w:bCs/>
+          <w:color w:val="000000" w:themeColor="text1"/>
+          <w:sz w:val="28"/>
+          <w:szCs w:val="28"/>
+        </w:rPr>
+        <w:t>perations</w:t>
       </w:r>
     </w:p>
     <w:p>
       <w:pPr>
-        <w:pStyle w:val="ListParagraph"/>
-        <w:numPr>
-          <w:ilvl w:val="0"/>
-          <w:numId w:val="2"/>
-        </w:numPr>
         <w:spacing w:line="276" w:lineRule="auto"/>
-        <w:rPr>
+        <w:ind w:left="425"/>
+        <w:rPr>
+          <w:rFonts w:asciiTheme="majorBidi" w:hAnsiTheme="majorBidi" w:cstheme="majorBidi"/>
+          <w:color w:val="000000" w:themeColor="text1"/>
           <w:sz w:val="28"/>
           <w:szCs w:val="28"/>
         </w:rPr>
       </w:pPr>
       <w:r>
         <w:rPr>
-          <w:sz w:val="28"/>
-          <w:szCs w:val="28"/>
-        </w:rPr>
-        <w:t>Increase speeds and reduce stops.</w:t>
+          <w:rFonts w:asciiTheme="majorBidi" w:hAnsiTheme="majorBidi" w:cstheme="majorBidi"/>
+          <w:color w:val="000000" w:themeColor="text1"/>
+          <w:sz w:val="28"/>
+          <w:szCs w:val="28"/>
+        </w:rPr>
+        <w:t>Optimize the efficiency of bus operations by enabling transportation authorities to monitor and manage bus services in real-time, allowing for better resource allocation and scheduling.</w:t>
       </w:r>
-    </w:p>
-    <w:p>
-      <w:pPr>
-        <w:pStyle w:val="ListParagraph"/>
-        <w:numPr>
-          <w:ilvl w:val="0"/>
-          <w:numId w:val="2"/>
-        </w:numPr>
-        <w:spacing w:line="276" w:lineRule="auto"/>
-        <w:rPr>
-          <w:sz w:val="28"/>
-          <w:szCs w:val="28"/>
-        </w:rPr>
-      </w:pPr>
-      <w:r>
-        <w:rPr>
-          <w:sz w:val="28"/>
-          <w:szCs w:val="28"/>
-        </w:rPr>
-        <w:t xml:space="preserve">Reduce delays at stopping </w:t>
-      </w:r>
-      <w:proofErr w:type="gramStart"/>
-      <w:r>
-        <w:rPr>
-          <w:sz w:val="28"/>
-          <w:szCs w:val="28"/>
-        </w:rPr>
-        <w:t>points</w:t>
-      </w:r>
-      <w:proofErr w:type="gramEnd"/>
-    </w:p>
-    <w:p>
-      <w:pPr>
-        <w:pStyle w:val="ListParagraph"/>
-        <w:numPr>
-          <w:ilvl w:val="0"/>
-          <w:numId w:val="1"/>
-        </w:numPr>
-        <w:spacing w:line="276" w:lineRule="auto"/>
-        <w:rPr>
-          <w:sz w:val="28"/>
-          <w:szCs w:val="28"/>
-        </w:rPr>
-      </w:pPr>
-      <w:r>
-        <w:rPr>
-          <w:b/>
-          <w:bCs/>
-          <w:sz w:val="28"/>
-          <w:szCs w:val="28"/>
-        </w:rPr>
-        <w:t>Improving mobility and comfort levels for commuters</w:t>
-      </w:r>
-      <w:r>
-        <w:rPr>
-          <w:sz w:val="28"/>
-          <w:szCs w:val="28"/>
-        </w:rPr>
-        <w:t>:</w:t>
-      </w:r>
-      <w:r>
-        <w:t xml:space="preserve"> </w:t>
-      </w:r>
-      <w:r>
-        <w:rPr>
-          <w:sz w:val="28"/>
-          <w:szCs w:val="28"/>
-        </w:rPr>
-        <w:t xml:space="preserve">In this context, public transportation systems contribute to enabling commuters (drivers) to obtain information, </w:t>
-      </w:r>
-      <w:r>
-        <w:rPr>
-          <w:sz w:val="28"/>
-          <w:szCs w:val="28"/>
-        </w:rPr>
-        <w:t>analy</w:t>
-      </w:r>
-      <w:r>
-        <w:rPr>
-          <w:sz w:val="28"/>
-          <w:szCs w:val="28"/>
-        </w:rPr>
-        <w:t>s</w:t>
-      </w:r>
-      <w:r>
-        <w:rPr>
-          <w:sz w:val="28"/>
-          <w:szCs w:val="28"/>
-        </w:rPr>
-        <w:t>e</w:t>
-      </w:r>
-      <w:r>
-        <w:rPr>
-          <w:sz w:val="28"/>
-          <w:szCs w:val="28"/>
-        </w:rPr>
-        <w:t xml:space="preserve"> it, and present it to them, all with the aim of helping them move from their place of departure to the destination they wish to reach.</w:t>
-      </w:r>
-    </w:p>
-    <w:p>
-      <w:pPr>
-        <w:pStyle w:val="ListParagraph"/>
-        <w:numPr>
-          <w:ilvl w:val="0"/>
-          <w:numId w:val="1"/>
-        </w:numPr>
-        <w:spacing w:line="276" w:lineRule="auto"/>
-        <w:rPr>
-          <w:sz w:val="28"/>
-          <w:szCs w:val="28"/>
-        </w:rPr>
-      </w:pPr>
-      <w:r>
-        <w:rPr>
-          <w:sz w:val="28"/>
-          <w:szCs w:val="28"/>
-        </w:rPr>
-        <w:t>Improving access to the public transportation system for all income levels and ages.</w:t>
-      </w:r>
-    </w:p>
-    <w:p>
-      <w:pPr>
-        <w:pStyle w:val="ListParagraph"/>
-        <w:numPr>
-          <w:ilvl w:val="0"/>
-          <w:numId w:val="1"/>
-        </w:numPr>
-        <w:spacing w:line="276" w:lineRule="auto"/>
-        <w:rPr>
-          <w:sz w:val="28"/>
-          <w:szCs w:val="28"/>
-        </w:rPr>
-      </w:pPr>
-      <w:r>
-        <w:rPr>
-          <w:sz w:val="28"/>
-          <w:szCs w:val="28"/>
-        </w:rPr>
-        <w:t xml:space="preserve">Reducing the time of trip, increasing its </w:t>
-      </w:r>
-      <w:proofErr w:type="gramStart"/>
-      <w:r>
-        <w:rPr>
-          <w:sz w:val="28"/>
-          <w:szCs w:val="28"/>
-        </w:rPr>
-        <w:t>reliability</w:t>
-      </w:r>
-      <w:proofErr w:type="gramEnd"/>
-      <w:r>
-        <w:rPr>
-          <w:sz w:val="28"/>
-          <w:szCs w:val="28"/>
-        </w:rPr>
-        <w:t xml:space="preserve"> and reducing its cost</w:t>
-      </w:r>
-    </w:p>
-    <w:p>
-      <w:pPr>
-        <w:pStyle w:val="ListParagraph"/>
-        <w:numPr>
-          <w:ilvl w:val="0"/>
-          <w:numId w:val="1"/>
-        </w:numPr>
-        <w:spacing w:line="276" w:lineRule="auto"/>
-        <w:rPr>
-          <w:sz w:val="28"/>
-          <w:szCs w:val="28"/>
-        </w:rPr>
-      </w:pPr>
-      <w:r>
-        <w:rPr>
-          <w:sz w:val="28"/>
-          <w:szCs w:val="28"/>
-        </w:rPr>
-        <w:t>Reducing the level of stress associated with the trip.</w:t>
-      </w:r>
-    </w:p>
-    <w:p>
-      <w:pPr>
-        <w:spacing w:line="276" w:lineRule="auto"/>
-        <w:rPr>
-          <w:sz w:val="28"/>
-          <w:szCs w:val="28"/>
-        </w:rPr>
-      </w:pPr>
-    </w:p>
-    <w:p>
-      <w:pPr>
-        <w:spacing w:line="276" w:lineRule="auto"/>
-        <w:rPr>
-          <w:sz w:val="28"/>
-          <w:szCs w:val="28"/>
-        </w:rPr>
-      </w:pPr>
-    </w:p>
-    <w:p>
-      <w:pPr>
-        <w:spacing w:line="276" w:lineRule="auto"/>
-        <w:rPr>
-          <w:sz w:val="28"/>
-          <w:szCs w:val="28"/>
-        </w:rPr>
-      </w:pPr>
-    </w:p>
-    <w:p>
-      <w:pPr>
-        <w:spacing w:line="276" w:lineRule="auto"/>
-        <w:rPr>
-          <w:sz w:val="28"/>
-          <w:szCs w:val="28"/>
-        </w:rPr>
-      </w:pPr>
     </w:p>
     <w:sectPr>
       <w:pgSz w:w="11906" w:h="16838"/>
@@ -1936,6 +1824,21 @@
 </file>
 
 <file path=customXml/item1.xml><?xml version="1.0" encoding="utf-8"?>
+<p:properties xmlns:p="http://schemas.microsoft.com/office/2006/metadata/properties" xmlns:xsi="http://www.w3.org/2001/XMLSchema-instance" xmlns:pc="http://schemas.microsoft.com/office/infopath/2007/PartnerControls">
+  <documentManagement/>
+</p:properties>
+</file>
+
+<file path=customXml/item2.xml><?xml version="1.0" encoding="utf-8"?>
+<?mso-contentType ?>
+<FormTemplates xmlns="http://schemas.microsoft.com/sharepoint/v3/contenttype/forms">
+  <Display>DocumentLibraryForm</Display>
+  <Edit>DocumentLibraryForm</Edit>
+  <New>DocumentLibraryForm</New>
+</FormTemplates>
+</file>
+
+<file path=customXml/item3.xml><?xml version="1.0" encoding="utf-8"?>
 <ct:contentTypeSchema xmlns:ct="http://schemas.microsoft.com/office/2006/metadata/contentType" xmlns:ma="http://schemas.microsoft.com/office/2006/metadata/properties/metaAttributes" ct:_="" ma:_="" ma:contentTypeName="Document" ma:contentTypeID="0x0101009EA08BE0D5EF6B4FAF9B56654A941ED0" ma:contentTypeVersion="4" ma:contentTypeDescription="Create a new document." ma:contentTypeScope="" ma:versionID="6880355e6620e1f3c2c2e45d1b5b0d22">
   <xsd:schema xmlns:xsd="http://www.w3.org/2001/XMLSchema" xmlns:xs="http://www.w3.org/2001/XMLSchema" xmlns:p="http://schemas.microsoft.com/office/2006/metadata/properties" xmlns:ns3="b3124ad1-9800-4817-81db-1457581ccaf0" targetNamespace="http://schemas.microsoft.com/office/2006/metadata/properties" ma:root="true" ma:fieldsID="8da3bbfc81f766dbae01e685aa3f499e" ns3:_="">
     <xsd:import namespace="b3124ad1-9800-4817-81db-1457581ccaf0"/>
@@ -2079,22 +1982,24 @@
 </ct:contentTypeSchema>
 </file>
 
-<file path=customXml/item2.xml><?xml version="1.0" encoding="utf-8"?>
-<?mso-contentType ?>
-<FormTemplates xmlns="http://schemas.microsoft.com/sharepoint/v3/contenttype/forms">
-  <Display>DocumentLibraryForm</Display>
-  <Edit>DocumentLibraryForm</Edit>
-  <New>DocumentLibraryForm</New>
-</FormTemplates>
+<file path=customXml/itemProps1.xml><?xml version="1.0" encoding="utf-8"?>
+<ds:datastoreItem xmlns:ds="http://schemas.openxmlformats.org/officeDocument/2006/customXml" ds:itemID="{EDB03618-19F5-4E90-905D-F6F796BB63CD}">
+  <ds:schemaRefs>
+    <ds:schemaRef ds:uri="http://schemas.microsoft.com/office/2006/metadata/properties"/>
+    <ds:schemaRef ds:uri="http://schemas.microsoft.com/office/infopath/2007/PartnerControls"/>
+  </ds:schemaRefs>
+</ds:datastoreItem>
 </file>
 
-<file path=customXml/item3.xml><?xml version="1.0" encoding="utf-8"?>
-<p:properties xmlns:p="http://schemas.microsoft.com/office/2006/metadata/properties" xmlns:xsi="http://www.w3.org/2001/XMLSchema-instance" xmlns:pc="http://schemas.microsoft.com/office/infopath/2007/PartnerControls">
-  <documentManagement/>
-</p:properties>
+<file path=customXml/itemProps2.xml><?xml version="1.0" encoding="utf-8"?>
+<ds:datastoreItem xmlns:ds="http://schemas.openxmlformats.org/officeDocument/2006/customXml" ds:itemID="{08C5390E-4E60-4D9A-ADC4-31B07EDC0F77}">
+  <ds:schemaRefs>
+    <ds:schemaRef ds:uri="http://schemas.microsoft.com/sharepoint/v3/contenttype/forms"/>
+  </ds:schemaRefs>
+</ds:datastoreItem>
 </file>
 
-<file path=customXml/itemProps1.xml><?xml version="1.0" encoding="utf-8"?>
+<file path=customXml/itemProps3.xml><?xml version="1.0" encoding="utf-8"?>
 <ds:datastoreItem xmlns:ds="http://schemas.openxmlformats.org/officeDocument/2006/customXml" ds:itemID="{85A9936A-EBF8-4830-A478-91CF2645ECD9}">
   <ds:schemaRefs>
     <ds:schemaRef ds:uri="http://schemas.microsoft.com/office/2006/metadata/contentType"/>
@@ -2110,28 +2015,4 @@
     <ds:schemaRef ds:uri="http://schemas.microsoft.com/internal/obd"/>
   </ds:schemaRefs>
 </ds:datastoreItem>
-</file>
-
-<file path=customXml/itemProps2.xml><?xml version="1.0" encoding="utf-8"?>
-<ds:datastoreItem xmlns:ds="http://schemas.openxmlformats.org/officeDocument/2006/customXml" ds:itemID="{08C5390E-4E60-4D9A-ADC4-31B07EDC0F77}">
-  <ds:schemaRefs>
-    <ds:schemaRef ds:uri="http://schemas.microsoft.com/sharepoint/v3/contenttype/forms"/>
-  </ds:schemaRefs>
-</ds:datastoreItem>
-</file>
-
-<file path=customXml/itemProps3.xml><?xml version="1.0" encoding="utf-8"?>
-<ds:datastoreItem xmlns:ds="http://schemas.openxmlformats.org/officeDocument/2006/customXml" ds:itemID="{EDB03618-19F5-4E90-905D-F6F796BB63CD}">
-  <ds:schemaRefs>
-    <ds:schemaRef ds:uri="http://purl.org/dc/dcmitype/"/>
-    <ds:schemaRef ds:uri="http://schemas.microsoft.com/office/2006/documentManagement/types"/>
-    <ds:schemaRef ds:uri="b3124ad1-9800-4817-81db-1457581ccaf0"/>
-    <ds:schemaRef ds:uri="http://purl.org/dc/terms/"/>
-    <ds:schemaRef ds:uri="http://schemas.microsoft.com/office/infopath/2007/PartnerControls"/>
-    <ds:schemaRef ds:uri="http://purl.org/dc/elements/1.1/"/>
-    <ds:schemaRef ds:uri="http://schemas.microsoft.com/office/2006/metadata/properties"/>
-    <ds:schemaRef ds:uri="http://schemas.openxmlformats.org/package/2006/metadata/core-properties"/>
-    <ds:schemaRef ds:uri="http://www.w3.org/XML/1998/namespace"/>
-  </ds:schemaRefs>
-</ds:datastoreItem>
 </file>
--- a/Project Introduction/Objectives.docx
+++ b/Project Introduction/Objectives.docx
@@ -41,8 +41,8 @@
         <w:rPr>
           <w:rFonts w:asciiTheme="majorBidi" w:hAnsiTheme="majorBidi" w:cstheme="majorBidi"/>
           <w:color w:val="000000" w:themeColor="text1"/>
-          <w:sz w:val="28"/>
-          <w:szCs w:val="28"/>
+          <w:sz w:val="24"/>
+          <w:szCs w:val="24"/>
         </w:rPr>
       </w:pPr>
       <w:r>
@@ -51,8 +51,8 @@
           <w:b/>
           <w:bCs/>
           <w:color w:val="000000" w:themeColor="text1"/>
-          <w:sz w:val="28"/>
-          <w:szCs w:val="28"/>
+          <w:sz w:val="24"/>
+          <w:szCs w:val="24"/>
         </w:rPr>
         <w:t>Reduce Waiting Times</w:t>
       </w:r>
@@ -60,8 +60,8 @@
         <w:rPr>
           <w:rFonts w:asciiTheme="majorBidi" w:hAnsiTheme="majorBidi" w:cstheme="majorBidi"/>
           <w:color w:val="000000" w:themeColor="text1"/>
-          <w:sz w:val="28"/>
-          <w:szCs w:val="28"/>
+          <w:sz w:val="24"/>
+          <w:szCs w:val="24"/>
         </w:rPr>
         <w:t xml:space="preserve"> </w:t>
       </w:r>
@@ -73,16 +73,16 @@
         <w:rPr>
           <w:rFonts w:asciiTheme="majorBidi" w:hAnsiTheme="majorBidi" w:cstheme="majorBidi"/>
           <w:color w:val="000000" w:themeColor="text1"/>
-          <w:sz w:val="28"/>
-          <w:szCs w:val="28"/>
+          <w:sz w:val="24"/>
+          <w:szCs w:val="24"/>
         </w:rPr>
       </w:pPr>
       <w:r>
         <w:rPr>
           <w:rFonts w:asciiTheme="majorBidi" w:hAnsiTheme="majorBidi" w:cstheme="majorBidi"/>
           <w:color w:val="000000" w:themeColor="text1"/>
-          <w:sz w:val="28"/>
-          <w:szCs w:val="28"/>
+          <w:sz w:val="24"/>
+          <w:szCs w:val="24"/>
         </w:rPr>
         <w:t>Minimize average waiting times at bus stops by enabling passengers to plan their journeys more effectively and by optimizing bus routes and schedules based on real-time data.</w:t>
       </w:r>
@@ -96,8 +96,8 @@
           <w:b/>
           <w:bCs/>
           <w:color w:val="000000" w:themeColor="text1"/>
-          <w:sz w:val="28"/>
-          <w:szCs w:val="28"/>
+          <w:sz w:val="24"/>
+          <w:szCs w:val="24"/>
         </w:rPr>
       </w:pPr>
       <w:r>
@@ -106,121 +106,87 @@
           <w:b/>
           <w:bCs/>
           <w:color w:val="000000" w:themeColor="text1"/>
-          <w:sz w:val="28"/>
-          <w:szCs w:val="28"/>
-        </w:rPr>
-        <w:t>Enhance User Experience</w:t>
+          <w:sz w:val="24"/>
+          <w:szCs w:val="24"/>
+        </w:rPr>
+        <w:t>Enhance User Experience and Increase Ridership</w:t>
       </w:r>
+    </w:p>
+    <w:p>
+      <w:pPr>
+        <w:spacing w:line="276" w:lineRule="auto"/>
+        <w:ind w:left="425"/>
+        <w:rPr>
+          <w:rFonts w:asciiTheme="majorBidi" w:hAnsiTheme="majorBidi" w:cstheme="majorBidi"/>
+          <w:color w:val="000000" w:themeColor="text1"/>
+          <w:sz w:val="24"/>
+          <w:szCs w:val="24"/>
+        </w:rPr>
+      </w:pPr>
       <w:r>
+        <w:rPr>
+          <w:rFonts w:asciiTheme="majorBidi" w:hAnsiTheme="majorBidi" w:cstheme="majorBidi"/>
+          <w:color w:val="000000" w:themeColor="text1"/>
+          <w:sz w:val="24"/>
+          <w:szCs w:val="24"/>
+        </w:rPr>
+        <w:t>Improve the overall experience for passengers by providing accurate and real-time information about bus locations and arrival times, reducing uncertainty and frustration associated with waiting for buses. Which will Attract more passengers to the public bus system ultimately increasing ridership levels and reducing reliance on private vehicles.</w:t>
+      </w:r>
+    </w:p>
+    <w:p>
+      <w:pPr>
+        <w:spacing w:line="276" w:lineRule="auto"/>
+        <w:ind w:left="425"/>
         <w:rPr>
           <w:rFonts w:asciiTheme="majorBidi" w:hAnsiTheme="majorBidi" w:cstheme="majorBidi"/>
           <w:b/>
           <w:bCs/>
           <w:color w:val="000000" w:themeColor="text1"/>
-          <w:sz w:val="28"/>
-          <w:szCs w:val="28"/>
-        </w:rPr>
-        <w:t xml:space="preserve"> and Increase Ridership</w:t>
-      </w:r>
-    </w:p>
-    <w:p>
-      <w:pPr>
-        <w:spacing w:line="276" w:lineRule="auto"/>
-        <w:ind w:left="425"/>
-        <w:rPr>
-          <w:rFonts w:asciiTheme="majorBidi" w:hAnsiTheme="majorBidi" w:cstheme="majorBidi"/>
+          <w:sz w:val="24"/>
+          <w:szCs w:val="24"/>
+        </w:rPr>
+      </w:pPr>
+      <w:r>
+        <w:rPr>
+          <w:rFonts w:asciiTheme="majorBidi" w:hAnsiTheme="majorBidi" w:cstheme="majorBidi"/>
+          <w:b/>
+          <w:bCs/>
           <w:color w:val="000000" w:themeColor="text1"/>
-          <w:sz w:val="28"/>
-          <w:szCs w:val="28"/>
-        </w:rPr>
-      </w:pPr>
-      <w:r>
-        <w:rPr>
-          <w:rFonts w:asciiTheme="majorBidi" w:hAnsiTheme="majorBidi" w:cstheme="majorBidi"/>
-          <w:color w:val="000000" w:themeColor="text1"/>
-          <w:sz w:val="28"/>
-          <w:szCs w:val="28"/>
-        </w:rPr>
-        <w:t>Improve the overall experience for passengers by providing accurate and real-time information about bus locations and arrival times, reducing uncertainty and frustration associated with waiting for buses.</w:t>
+          <w:sz w:val="24"/>
+          <w:szCs w:val="24"/>
+        </w:rPr>
+        <w:t>Increase Efficiency</w:t>
       </w:r>
       <w:r>
         <w:rPr>
           <w:rFonts w:asciiTheme="majorBidi" w:hAnsiTheme="majorBidi" w:cstheme="majorBidi"/>
           <w:color w:val="000000" w:themeColor="text1"/>
-          <w:sz w:val="28"/>
-          <w:szCs w:val="28"/>
-        </w:rPr>
-        <w:t xml:space="preserve"> Which will </w:t>
-      </w:r>
-      <w:r>
-        <w:rPr>
-          <w:rFonts w:asciiTheme="majorBidi" w:hAnsiTheme="majorBidi" w:cstheme="majorBidi"/>
-          <w:color w:val="000000" w:themeColor="text1"/>
-          <w:sz w:val="28"/>
-          <w:szCs w:val="28"/>
-        </w:rPr>
-        <w:t>Attract more passengers to the public bus system</w:t>
-      </w:r>
-      <w:r>
-        <w:rPr>
-          <w:rFonts w:asciiTheme="majorBidi" w:hAnsiTheme="majorBidi" w:cstheme="majorBidi"/>
-          <w:color w:val="000000" w:themeColor="text1"/>
-          <w:sz w:val="28"/>
-          <w:szCs w:val="28"/>
+          <w:sz w:val="24"/>
+          <w:szCs w:val="24"/>
         </w:rPr>
         <w:t xml:space="preserve"> </w:t>
       </w:r>
       <w:r>
         <w:rPr>
           <w:rFonts w:asciiTheme="majorBidi" w:hAnsiTheme="majorBidi" w:cstheme="majorBidi"/>
-          <w:color w:val="000000" w:themeColor="text1"/>
-          <w:sz w:val="28"/>
-          <w:szCs w:val="28"/>
-        </w:rPr>
-        <w:t>ultimately increasing ridership levels and reducing reliance on private vehicles</w:t>
-      </w:r>
-      <w:r>
-        <w:rPr>
-          <w:rFonts w:asciiTheme="majorBidi" w:hAnsiTheme="majorBidi" w:cstheme="majorBidi"/>
-          <w:color w:val="000000" w:themeColor="text1"/>
-          <w:sz w:val="28"/>
-          <w:szCs w:val="28"/>
-        </w:rPr>
-        <w:t>.</w:t>
-      </w:r>
-    </w:p>
-    <w:p>
-      <w:pPr>
-        <w:spacing w:line="276" w:lineRule="auto"/>
-        <w:ind w:left="425"/>
-        <w:rPr>
-          <w:rFonts w:asciiTheme="majorBidi" w:hAnsiTheme="majorBidi" w:cstheme="majorBidi"/>
           <w:b/>
           <w:bCs/>
           <w:color w:val="000000" w:themeColor="text1"/>
-          <w:sz w:val="28"/>
-          <w:szCs w:val="28"/>
-        </w:rPr>
-      </w:pPr>
+          <w:sz w:val="24"/>
+          <w:szCs w:val="24"/>
+        </w:rPr>
+        <w:t xml:space="preserve">and </w:t>
+      </w:r>
       <w:r>
         <w:rPr>
           <w:rFonts w:asciiTheme="majorBidi" w:hAnsiTheme="majorBidi" w:cstheme="majorBidi"/>
           <w:b/>
           <w:bCs/>
           <w:color w:val="000000" w:themeColor="text1"/>
-          <w:sz w:val="28"/>
-          <w:szCs w:val="28"/>
-        </w:rPr>
-        <w:t>Increase Efficiency</w:t>
-      </w:r>
-      <w:r>
-        <w:rPr>
-          <w:rFonts w:asciiTheme="majorBidi" w:hAnsiTheme="majorBidi" w:cstheme="majorBidi"/>
-          <w:color w:val="000000" w:themeColor="text1"/>
-          <w:sz w:val="28"/>
-          <w:szCs w:val="28"/>
-        </w:rPr>
-        <w:t xml:space="preserve"> </w:t>
+          <w:sz w:val="24"/>
+          <w:szCs w:val="24"/>
+        </w:rPr>
+        <w:t>O</w:t>
       </w:r>
       <w:r>
         <w:rPr>
@@ -228,10 +194,10 @@
           <w:b/>
           <w:bCs/>
           <w:color w:val="000000" w:themeColor="text1"/>
-          <w:sz w:val="28"/>
-          <w:szCs w:val="28"/>
-        </w:rPr>
-        <w:t xml:space="preserve">and </w:t>
+          <w:sz w:val="24"/>
+          <w:szCs w:val="24"/>
+        </w:rPr>
+        <w:t xml:space="preserve">ptimize </w:t>
       </w:r>
       <w:r>
         <w:rPr>
@@ -239,8 +205,8 @@
           <w:b/>
           <w:bCs/>
           <w:color w:val="000000" w:themeColor="text1"/>
-          <w:sz w:val="28"/>
-          <w:szCs w:val="28"/>
+          <w:sz w:val="24"/>
+          <w:szCs w:val="24"/>
         </w:rPr>
         <w:t>O</w:t>
       </w:r>
@@ -250,30 +216,8 @@
           <w:b/>
           <w:bCs/>
           <w:color w:val="000000" w:themeColor="text1"/>
-          <w:sz w:val="28"/>
-          <w:szCs w:val="28"/>
-        </w:rPr>
-        <w:t xml:space="preserve">ptimize </w:t>
-      </w:r>
-      <w:r>
-        <w:rPr>
-          <w:rFonts w:asciiTheme="majorBidi" w:hAnsiTheme="majorBidi" w:cstheme="majorBidi"/>
-          <w:b/>
-          <w:bCs/>
-          <w:color w:val="000000" w:themeColor="text1"/>
-          <w:sz w:val="28"/>
-          <w:szCs w:val="28"/>
-        </w:rPr>
-        <w:t>O</w:t>
-      </w:r>
-      <w:r>
-        <w:rPr>
-          <w:rFonts w:asciiTheme="majorBidi" w:hAnsiTheme="majorBidi" w:cstheme="majorBidi"/>
-          <w:b/>
-          <w:bCs/>
-          <w:color w:val="000000" w:themeColor="text1"/>
-          <w:sz w:val="28"/>
-          <w:szCs w:val="28"/>
+          <w:sz w:val="24"/>
+          <w:szCs w:val="24"/>
         </w:rPr>
         <w:t>perations</w:t>
       </w:r>
@@ -285,16 +229,16 @@
         <w:rPr>
           <w:rFonts w:asciiTheme="majorBidi" w:hAnsiTheme="majorBidi" w:cstheme="majorBidi"/>
           <w:color w:val="000000" w:themeColor="text1"/>
-          <w:sz w:val="28"/>
-          <w:szCs w:val="28"/>
+          <w:sz w:val="24"/>
+          <w:szCs w:val="24"/>
         </w:rPr>
       </w:pPr>
       <w:r>
         <w:rPr>
           <w:rFonts w:asciiTheme="majorBidi" w:hAnsiTheme="majorBidi" w:cstheme="majorBidi"/>
           <w:color w:val="000000" w:themeColor="text1"/>
-          <w:sz w:val="28"/>
-          <w:szCs w:val="28"/>
+          <w:sz w:val="24"/>
+          <w:szCs w:val="24"/>
         </w:rPr>
         <w:t>Optimize the efficiency of bus operations by enabling transportation authorities to monitor and manage bus services in real-time, allowing for better resource allocation and scheduling.</w:t>
       </w:r>
@@ -1824,21 +1768,6 @@
 </file>
 
 <file path=customXml/item1.xml><?xml version="1.0" encoding="utf-8"?>
-<p:properties xmlns:p="http://schemas.microsoft.com/office/2006/metadata/properties" xmlns:xsi="http://www.w3.org/2001/XMLSchema-instance" xmlns:pc="http://schemas.microsoft.com/office/infopath/2007/PartnerControls">
-  <documentManagement/>
-</p:properties>
-</file>
-
-<file path=customXml/item2.xml><?xml version="1.0" encoding="utf-8"?>
-<?mso-contentType ?>
-<FormTemplates xmlns="http://schemas.microsoft.com/sharepoint/v3/contenttype/forms">
-  <Display>DocumentLibraryForm</Display>
-  <Edit>DocumentLibraryForm</Edit>
-  <New>DocumentLibraryForm</New>
-</FormTemplates>
-</file>
-
-<file path=customXml/item3.xml><?xml version="1.0" encoding="utf-8"?>
 <ct:contentTypeSchema xmlns:ct="http://schemas.microsoft.com/office/2006/metadata/contentType" xmlns:ma="http://schemas.microsoft.com/office/2006/metadata/properties/metaAttributes" ct:_="" ma:_="" ma:contentTypeName="Document" ma:contentTypeID="0x0101009EA08BE0D5EF6B4FAF9B56654A941ED0" ma:contentTypeVersion="4" ma:contentTypeDescription="Create a new document." ma:contentTypeScope="" ma:versionID="6880355e6620e1f3c2c2e45d1b5b0d22">
   <xsd:schema xmlns:xsd="http://www.w3.org/2001/XMLSchema" xmlns:xs="http://www.w3.org/2001/XMLSchema" xmlns:p="http://schemas.microsoft.com/office/2006/metadata/properties" xmlns:ns3="b3124ad1-9800-4817-81db-1457581ccaf0" targetNamespace="http://schemas.microsoft.com/office/2006/metadata/properties" ma:root="true" ma:fieldsID="8da3bbfc81f766dbae01e685aa3f499e" ns3:_="">
     <xsd:import namespace="b3124ad1-9800-4817-81db-1457581ccaf0"/>
@@ -1982,24 +1911,22 @@
 </ct:contentTypeSchema>
 </file>
 
-<file path=customXml/itemProps1.xml><?xml version="1.0" encoding="utf-8"?>
-<ds:datastoreItem xmlns:ds="http://schemas.openxmlformats.org/officeDocument/2006/customXml" ds:itemID="{EDB03618-19F5-4E90-905D-F6F796BB63CD}">
-  <ds:schemaRefs>
-    <ds:schemaRef ds:uri="http://schemas.microsoft.com/office/2006/metadata/properties"/>
-    <ds:schemaRef ds:uri="http://schemas.microsoft.com/office/infopath/2007/PartnerControls"/>
-  </ds:schemaRefs>
-</ds:datastoreItem>
+<file path=customXml/item2.xml><?xml version="1.0" encoding="utf-8"?>
+<?mso-contentType ?>
+<FormTemplates xmlns="http://schemas.microsoft.com/sharepoint/v3/contenttype/forms">
+  <Display>DocumentLibraryForm</Display>
+  <Edit>DocumentLibraryForm</Edit>
+  <New>DocumentLibraryForm</New>
+</FormTemplates>
 </file>
 
-<file path=customXml/itemProps2.xml><?xml version="1.0" encoding="utf-8"?>
-<ds:datastoreItem xmlns:ds="http://schemas.openxmlformats.org/officeDocument/2006/customXml" ds:itemID="{08C5390E-4E60-4D9A-ADC4-31B07EDC0F77}">
-  <ds:schemaRefs>
-    <ds:schemaRef ds:uri="http://schemas.microsoft.com/sharepoint/v3/contenttype/forms"/>
-  </ds:schemaRefs>
-</ds:datastoreItem>
+<file path=customXml/item3.xml><?xml version="1.0" encoding="utf-8"?>
+<p:properties xmlns:p="http://schemas.microsoft.com/office/2006/metadata/properties" xmlns:xsi="http://www.w3.org/2001/XMLSchema-instance" xmlns:pc="http://schemas.microsoft.com/office/infopath/2007/PartnerControls">
+  <documentManagement/>
+</p:properties>
 </file>
 
-<file path=customXml/itemProps3.xml><?xml version="1.0" encoding="utf-8"?>
+<file path=customXml/itemProps1.xml><?xml version="1.0" encoding="utf-8"?>
 <ds:datastoreItem xmlns:ds="http://schemas.openxmlformats.org/officeDocument/2006/customXml" ds:itemID="{85A9936A-EBF8-4830-A478-91CF2645ECD9}">
   <ds:schemaRefs>
     <ds:schemaRef ds:uri="http://schemas.microsoft.com/office/2006/metadata/contentType"/>
@@ -2015,4 +1942,21 @@
     <ds:schemaRef ds:uri="http://schemas.microsoft.com/internal/obd"/>
   </ds:schemaRefs>
 </ds:datastoreItem>
+</file>
+
+<file path=customXml/itemProps2.xml><?xml version="1.0" encoding="utf-8"?>
+<ds:datastoreItem xmlns:ds="http://schemas.openxmlformats.org/officeDocument/2006/customXml" ds:itemID="{08C5390E-4E60-4D9A-ADC4-31B07EDC0F77}">
+  <ds:schemaRefs>
+    <ds:schemaRef ds:uri="http://schemas.microsoft.com/sharepoint/v3/contenttype/forms"/>
+  </ds:schemaRefs>
+</ds:datastoreItem>
+</file>
+
+<file path=customXml/itemProps3.xml><?xml version="1.0" encoding="utf-8"?>
+<ds:datastoreItem xmlns:ds="http://schemas.openxmlformats.org/officeDocument/2006/customXml" ds:itemID="{EDB03618-19F5-4E90-905D-F6F796BB63CD}">
+  <ds:schemaRefs>
+    <ds:schemaRef ds:uri="http://schemas.microsoft.com/office/2006/metadata/properties"/>
+    <ds:schemaRef ds:uri="http://schemas.microsoft.com/office/infopath/2007/PartnerControls"/>
+  </ds:schemaRefs>
+</ds:datastoreItem>
 </file>